--- a/02.08. Relaciones de objetos y metodos.docx
+++ b/02.08. Relaciones de objetos y metodos.docx
@@ -145,7 +145,6 @@
         </w:rPr>
         <w:t xml:space="preserve">, el objeto </w:t>
       </w:r>
-      <w:proofErr w:type="spellStart"/>
       <w:r>
         <w:rPr>
           <w:b/>
@@ -154,14 +153,12 @@
         </w:rPr>
         <w:t>invoice</w:t>
       </w:r>
-      <w:proofErr w:type="spellEnd"/>
       <w:r>
         <w:rPr>
           <w:lang w:val="es-PE"/>
         </w:rPr>
         <w:t xml:space="preserve"> está anidado con un objeto </w:t>
       </w:r>
-      <w:proofErr w:type="spellStart"/>
       <w:r>
         <w:rPr>
           <w:b/>
@@ -170,7 +167,6 @@
         </w:rPr>
         <w:t>client</w:t>
       </w:r>
-      <w:proofErr w:type="spellEnd"/>
       <w:r>
         <w:rPr>
           <w:lang w:val="es-PE"/>
@@ -217,7 +213,6 @@
         </w:rPr>
         <w:t xml:space="preserve">, </w:t>
       </w:r>
-      <w:proofErr w:type="spellStart"/>
       <w:r>
         <w:rPr>
           <w:b/>
@@ -226,14 +221,12 @@
         </w:rPr>
         <w:t>lastname</w:t>
       </w:r>
-      <w:proofErr w:type="spellEnd"/>
       <w:r>
         <w:rPr>
           <w:lang w:val="es-PE"/>
         </w:rPr>
         <w:t xml:space="preserve"> y </w:t>
       </w:r>
-      <w:proofErr w:type="spellStart"/>
       <w:r>
         <w:rPr>
           <w:b/>
@@ -242,7 +235,6 @@
         </w:rPr>
         <w:t>age</w:t>
       </w:r>
-      <w:proofErr w:type="spellEnd"/>
       <w:r>
         <w:rPr>
           <w:lang w:val="es-PE"/>
@@ -843,7 +835,6 @@
         </w:rPr>
         <w:t xml:space="preserve"> la palabra clave </w:t>
       </w:r>
-      <w:proofErr w:type="spellStart"/>
       <w:r>
         <w:rPr>
           <w:b/>
@@ -852,7 +843,6 @@
         </w:rPr>
         <w:t>function</w:t>
       </w:r>
-      <w:proofErr w:type="spellEnd"/>
       <w:r>
         <w:rPr>
           <w:lang w:val="es-PE"/>
@@ -865,7 +855,6 @@
         </w:rPr>
         <w:t xml:space="preserve">El término </w:t>
       </w:r>
-      <w:proofErr w:type="spellStart"/>
       <w:r>
         <w:rPr>
           <w:b/>
@@ -874,7 +863,6 @@
         </w:rPr>
         <w:t>this</w:t>
       </w:r>
-      <w:proofErr w:type="spellEnd"/>
       <w:r>
         <w:rPr>
           <w:lang w:val="es-PE"/>
@@ -1486,7 +1474,6 @@
         </w:rPr>
         <w:t xml:space="preserve">embargo, al usar una función de flecha, el uso de </w:t>
       </w:r>
-      <w:proofErr w:type="spellStart"/>
       <w:r>
         <w:rPr>
           <w:b/>
@@ -1495,14 +1482,12 @@
         </w:rPr>
         <w:t>this</w:t>
       </w:r>
-      <w:proofErr w:type="spellEnd"/>
       <w:r>
         <w:rPr>
           <w:lang w:val="es-PE"/>
         </w:rPr>
         <w:t xml:space="preserve"> cambia. En lugar de </w:t>
       </w:r>
-      <w:proofErr w:type="spellStart"/>
       <w:r>
         <w:rPr>
           <w:b/>
@@ -1511,7 +1496,6 @@
         </w:rPr>
         <w:t>this</w:t>
       </w:r>
-      <w:proofErr w:type="spellEnd"/>
       <w:r>
         <w:rPr>
           <w:lang w:val="es-PE"/>

--- a/02.08. Relaciones de objetos y metodos.docx
+++ b/02.08. Relaciones de objetos y metodos.docx
@@ -16,6 +16,9 @@
       </w:pPr>
       <w:r>
         <w:t>En esta sección</w:t>
+      </w:r>
+      <w:r>
+        <w:t>,</w:t>
       </w:r>
       <w:r>
         <w:t xml:space="preserve"> se explicará</w:t>
